--- a/NASA_SPACE_APPS_CHALLENGE_2023(Akash trio mark 1 ).docx
+++ b/NASA_SPACE_APPS_CHALLENGE_2023(Akash trio mark 1 ).docx
@@ -1906,29 +1906,7 @@
             <w:sz w:val="32"/>
             <w:szCs w:val="32"/>
           </w:rPr>
-          <w:t>https://akmi.v</w:t>
-        </w:r>
-        <w:r>
-          <w:rPr>
-            <w:rStyle w:val="Hyperlink"/>
-            <w:rFonts w:ascii="Agency FB" w:hAnsi="Agency FB" w:cstheme="majorHAnsi"/>
-            <w:b/>
-            <w:bCs/>
-            <w:sz w:val="32"/>
-            <w:szCs w:val="32"/>
-          </w:rPr>
-          <w:t>e</w:t>
-        </w:r>
-        <w:r>
-          <w:rPr>
-            <w:rStyle w:val="Hyperlink"/>
-            <w:rFonts w:ascii="Agency FB" w:hAnsi="Agency FB" w:cstheme="majorHAnsi"/>
-            <w:b/>
-            <w:bCs/>
-            <w:sz w:val="32"/>
-            <w:szCs w:val="32"/>
-          </w:rPr>
-          <w:t>rcel.app/</w:t>
+          <w:t>https://akmi.vercel.app/</w:t>
         </w:r>
       </w:hyperlink>
     </w:p>
@@ -1948,6 +1926,7 @@
           <w:rFonts w:ascii="Agency FB" w:hAnsi="Agency FB" w:cstheme="majorHAnsi"/>
           <w:b/>
           <w:bCs/>
+          <w:noProof/>
           <w:color w:val="040C28"/>
           <w:sz w:val="32"/>
           <w:szCs w:val="32"/>
@@ -2000,6 +1979,30 @@
           <w:szCs w:val="32"/>
         </w:rPr>
       </w:pPr>
+      <w:r>
+        <w:rPr>
+          <w:rFonts w:ascii="Agency FB" w:hAnsi="Agency FB" w:cstheme="majorHAnsi"/>
+          <w:b/>
+          <w:bCs/>
+          <w:color w:val="040C28"/>
+          <w:sz w:val="32"/>
+          <w:szCs w:val="32"/>
+        </w:rPr>
+        <w:t xml:space="preserve">Website code can be found here :- </w:t>
+      </w:r>
+      <w:hyperlink r:id="rId9" w:history="1">
+        <w:r>
+          <w:rPr>
+            <w:rStyle w:val="Hyperlink"/>
+            <w:rFonts w:ascii="Agency FB" w:hAnsi="Agency FB" w:cstheme="majorHAnsi"/>
+            <w:b/>
+            <w:bCs/>
+            <w:sz w:val="32"/>
+            <w:szCs w:val="32"/>
+          </w:rPr>
+          <w:t>https://github.com/Cybernerd955/website</w:t>
+        </w:r>
+      </w:hyperlink>
     </w:p>
     <w:p>
       <w:pPr>
@@ -2129,7 +2132,7 @@
           <w:szCs w:val="32"/>
         </w:rPr>
       </w:pPr>
-      <w:hyperlink r:id="rId9" w:history="1">
+      <w:hyperlink r:id="rId10" w:history="1">
         <w:r>
           <w:rPr>
             <w:rStyle w:val="Hyperlink"/>
@@ -2138,27 +2141,7 @@
             <w:sz w:val="32"/>
             <w:szCs w:val="32"/>
           </w:rPr>
-          <w:t>https://www.spaceappschallenge.org/2023/challenge</w:t>
-        </w:r>
-        <w:r>
-          <w:rPr>
-            <w:rStyle w:val="Hyperlink"/>
-            <w:rFonts w:ascii="Agency FB" w:hAnsi="Agency FB"/>
-            <w:b/>
-            <w:sz w:val="32"/>
-            <w:szCs w:val="32"/>
-          </w:rPr>
-          <w:t>s</w:t>
-        </w:r>
-        <w:r>
-          <w:rPr>
-            <w:rStyle w:val="Hyperlink"/>
-            <w:rFonts w:ascii="Agency FB" w:hAnsi="Agency FB"/>
-            <w:b/>
-            <w:sz w:val="32"/>
-            <w:szCs w:val="32"/>
-          </w:rPr>
-          <w:t>/habitable-exoplanets-creating-worlds-beyond-our-own/?tab=resources</w:t>
+          <w:t>https://www.spaceappschallenge.org/2023/challenges/habitable-exoplanets-creating-worlds-beyond-our-own/?tab=resources</w:t>
         </w:r>
       </w:hyperlink>
     </w:p>
@@ -2176,7 +2159,7 @@
           <w:szCs w:val="32"/>
         </w:rPr>
       </w:pPr>
-      <w:hyperlink r:id="rId10" w:history="1">
+      <w:hyperlink r:id="rId11" w:history="1">
         <w:r>
           <w:rPr>
             <w:rStyle w:val="Hyperlink"/>
@@ -2203,7 +2186,7 @@
           <w:szCs w:val="32"/>
         </w:rPr>
       </w:pPr>
-      <w:hyperlink r:id="rId11" w:history="1">
+      <w:hyperlink r:id="rId12" w:history="1">
         <w:r>
           <w:rPr>
             <w:rStyle w:val="Hyperlink"/>
@@ -2230,7 +2213,7 @@
           <w:szCs w:val="32"/>
         </w:rPr>
       </w:pPr>
-      <w:hyperlink r:id="rId12" w:history="1">
+      <w:hyperlink r:id="rId13" w:history="1">
         <w:r>
           <w:rPr>
             <w:rStyle w:val="Hyperlink"/>
@@ -2257,7 +2240,7 @@
           <w:szCs w:val="32"/>
         </w:rPr>
       </w:pPr>
-      <w:hyperlink r:id="rId13" w:history="1">
+      <w:hyperlink r:id="rId14" w:history="1">
         <w:r>
           <w:rPr>
             <w:rStyle w:val="Hyperlink"/>
@@ -2284,7 +2267,7 @@
           <w:szCs w:val="32"/>
         </w:rPr>
       </w:pPr>
-      <w:hyperlink r:id="rId14" w:history="1">
+      <w:hyperlink r:id="rId15" w:history="1">
         <w:r>
           <w:rPr>
             <w:rStyle w:val="Hyperlink"/>
@@ -2311,7 +2294,7 @@
           <w:szCs w:val="32"/>
         </w:rPr>
       </w:pPr>
-      <w:hyperlink r:id="rId15" w:history="1">
+      <w:hyperlink r:id="rId16" w:history="1">
         <w:r>
           <w:rPr>
             <w:rStyle w:val="Hyperlink"/>
@@ -2323,7 +2306,7 @@
           <w:t>https://www.omnicalculator.com/physics/</w:t>
         </w:r>
       </w:hyperlink>
-      <w:hyperlink r:id="rId16" w:history="1">
+      <w:hyperlink r:id="rId17" w:history="1">
         <w:r>
           <w:rPr>
             <w:rStyle w:val="Hyperlink"/>
@@ -2350,7 +2333,7 @@
           <w:szCs w:val="32"/>
         </w:rPr>
       </w:pPr>
-      <w:hyperlink r:id="rId17" w:history="1">
+      <w:hyperlink r:id="rId18" w:history="1">
         <w:proofErr w:type="spellStart"/>
         <w:r>
           <w:rPr>
@@ -2364,7 +2347,7 @@
         </w:r>
         <w:proofErr w:type="spellEnd"/>
       </w:hyperlink>
-      <w:hyperlink r:id="rId18" w:history="1">
+      <w:hyperlink r:id="rId19" w:history="1">
         <w:r>
           <w:rPr>
             <w:rStyle w:val="Hyperlink"/>
@@ -3114,6 +3097,7 @@
   <w:style w:type="character" w:default="1" w:styleId="DefaultParagraphFont">
     <w:name w:val="Default Paragraph Font"/>
     <w:uiPriority w:val="1"/>
+    <w:semiHidden/>
     <w:unhideWhenUsed/>
   </w:style>
   <w:style w:type="table" w:default="1" w:styleId="TableNormal">
